--- a/Jail/Forwarding Letter SRCL_Jail.docx
+++ b/Jail/Forwarding Letter SRCL_Jail.docx
@@ -1050,6 +1050,36 @@
         <w:rPr>
           <w:rFonts w:ascii="Times New Roman" w:hAnsi="Times New Roman" w:cs="Times New Roman"/>
           <w:b/>
+          <w:sz w:val="24"/>
+          <w:szCs w:val="24"/>
+        </w:rPr>
+      </w:pPr>
+    </w:p>
+    <w:p>
+      <w:pPr>
+        <w:spacing w:after="0" w:line="240" w:lineRule="auto"/>
+        <w:rPr>
+          <w:rFonts w:ascii="Times New Roman" w:hAnsi="Times New Roman" w:cs="Times New Roman"/>
+          <w:sz w:val="24"/>
+          <w:szCs w:val="24"/>
+        </w:rPr>
+      </w:pPr>
+    </w:p>
+    <w:p>
+      <w:pPr>
+        <w:spacing w:after="0" w:line="240" w:lineRule="auto"/>
+        <w:rPr>
+          <w:rFonts w:ascii="Times New Roman" w:hAnsi="Times New Roman" w:cs="Times New Roman"/>
+          <w:sz w:val="24"/>
+          <w:szCs w:val="24"/>
+        </w:rPr>
+      </w:pPr>
+    </w:p>
+    <w:p>
+      <w:pPr>
+        <w:spacing w:after="0" w:line="240" w:lineRule="auto"/>
+        <w:rPr>
+          <w:rFonts w:ascii="Times New Roman" w:hAnsi="Times New Roman" w:cs="Times New Roman"/>
           <w:sz w:val="24"/>
           <w:szCs w:val="24"/>
         </w:rPr>
@@ -1180,12 +1210,9 @@
       <w:pPr>
         <w:spacing w:after="0"/>
         <w:rPr>
-          <w:rStyle w:val="Hyperlink"/>
-          <w:rFonts w:ascii="Times New Roman" w:hAnsi="Times New Roman" w:cs="Times New Roman"/>
-          <w:color w:val="auto"/>
-          <w:sz w:val="24"/>
-          <w:szCs w:val="24"/>
-          <w:u w:val="none"/>
+          <w:rFonts w:ascii="Times New Roman" w:hAnsi="Times New Roman" w:cs="Times New Roman"/>
+          <w:sz w:val="24"/>
+          <w:szCs w:val="24"/>
         </w:rPr>
       </w:pPr>
       <w:r>
@@ -1209,17 +1236,6 @@
           <w:t>www.srclgroup.com</w:t>
         </w:r>
       </w:hyperlink>
-    </w:p>
-    <w:p>
-      <w:pPr>
-        <w:spacing w:after="0"/>
-        <w:rPr>
-          <w:rFonts w:ascii="Times New Roman" w:hAnsi="Times New Roman" w:cs="Times New Roman"/>
-          <w:b/>
-          <w:sz w:val="24"/>
-          <w:szCs w:val="24"/>
-        </w:rPr>
-      </w:pPr>
     </w:p>
     <w:sectPr>
       <w:headerReference w:type="default" r:id="rId9"/>

--- a/Jail/Forwarding Letter SRCL_Jail.docx
+++ b/Jail/Forwarding Letter SRCL_Jail.docx
@@ -4,7 +4,7 @@
   <w:body>
     <w:p>
       <w:pPr>
-        <w:spacing w:after="0"/>
+        <w:spacing w:after="0" w:line="240" w:lineRule="auto"/>
         <w:jc w:val="both"/>
         <w:rPr>
           <w:rFonts w:ascii="Times New Roman" w:hAnsi="Times New Roman" w:cs="Times New Roman"/>
@@ -26,7 +26,15 @@
           <w:sz w:val="24"/>
           <w:szCs w:val="24"/>
         </w:rPr>
-        <w:t>13</w:t>
+        <w:t>1</w:t>
+      </w:r>
+      <w:r>
+        <w:rPr>
+          <w:rFonts w:ascii="Times New Roman" w:hAnsi="Times New Roman" w:cs="Times New Roman"/>
+          <w:sz w:val="24"/>
+          <w:szCs w:val="24"/>
+        </w:rPr>
+        <w:t>1</w:t>
       </w:r>
       <w:r>
         <w:rPr>
@@ -42,15 +50,31 @@
           <w:sz w:val="24"/>
           <w:szCs w:val="24"/>
         </w:rPr>
-        <w:t>12</w:t>
-      </w:r>
-      <w:r>
-        <w:rPr>
-          <w:rFonts w:ascii="Times New Roman" w:hAnsi="Times New Roman" w:cs="Times New Roman"/>
-          <w:sz w:val="24"/>
-          <w:szCs w:val="24"/>
-        </w:rPr>
-        <w:t>.2020/</w:t>
+        <w:t>01</w:t>
+      </w:r>
+      <w:r>
+        <w:rPr>
+          <w:rFonts w:ascii="Times New Roman" w:hAnsi="Times New Roman" w:cs="Times New Roman"/>
+          <w:sz w:val="24"/>
+          <w:szCs w:val="24"/>
+        </w:rPr>
+        <w:t>.202</w:t>
+      </w:r>
+      <w:r>
+        <w:rPr>
+          <w:rFonts w:ascii="Times New Roman" w:hAnsi="Times New Roman" w:cs="Times New Roman"/>
+          <w:sz w:val="24"/>
+          <w:szCs w:val="24"/>
+        </w:rPr>
+        <w:t>1</w:t>
+      </w:r>
+      <w:r>
+        <w:rPr>
+          <w:rFonts w:ascii="Times New Roman" w:hAnsi="Times New Roman" w:cs="Times New Roman"/>
+          <w:sz w:val="24"/>
+          <w:szCs w:val="24"/>
+        </w:rPr>
+        <w:t>/</w:t>
       </w:r>
       <w:r>
         <w:rPr>
@@ -139,36 +163,52 @@
           <w:sz w:val="24"/>
           <w:szCs w:val="24"/>
         </w:rPr>
-        <w:t>13</w:t>
-      </w:r>
-      <w:r>
-        <w:rPr>
-          <w:rFonts w:ascii="Times New Roman" w:hAnsi="Times New Roman" w:cs="Times New Roman"/>
-          <w:sz w:val="24"/>
-          <w:szCs w:val="24"/>
-        </w:rPr>
-        <w:t>.1</w:t>
-      </w:r>
-      <w:r>
-        <w:rPr>
-          <w:rFonts w:ascii="Times New Roman" w:hAnsi="Times New Roman" w:cs="Times New Roman"/>
-          <w:sz w:val="24"/>
-          <w:szCs w:val="24"/>
-        </w:rPr>
-        <w:t>2</w:t>
-      </w:r>
-      <w:r>
-        <w:rPr>
-          <w:rFonts w:ascii="Times New Roman" w:hAnsi="Times New Roman" w:cs="Times New Roman"/>
-          <w:sz w:val="24"/>
-          <w:szCs w:val="24"/>
-        </w:rPr>
-        <w:t>.2020</w:t>
+        <w:t>1</w:t>
+      </w:r>
+      <w:r>
+        <w:rPr>
+          <w:rFonts w:ascii="Times New Roman" w:hAnsi="Times New Roman" w:cs="Times New Roman"/>
+          <w:sz w:val="24"/>
+          <w:szCs w:val="24"/>
+        </w:rPr>
+        <w:t>4</w:t>
+      </w:r>
+      <w:r>
+        <w:rPr>
+          <w:rFonts w:ascii="Times New Roman" w:hAnsi="Times New Roman" w:cs="Times New Roman"/>
+          <w:sz w:val="24"/>
+          <w:szCs w:val="24"/>
+        </w:rPr>
+        <w:t>.</w:t>
+      </w:r>
+      <w:r>
+        <w:rPr>
+          <w:rFonts w:ascii="Times New Roman" w:hAnsi="Times New Roman" w:cs="Times New Roman"/>
+          <w:sz w:val="24"/>
+          <w:szCs w:val="24"/>
+        </w:rPr>
+        <w:t>0</w:t>
+      </w:r>
+      <w:r>
+        <w:rPr>
+          <w:rFonts w:ascii="Times New Roman" w:hAnsi="Times New Roman" w:cs="Times New Roman"/>
+          <w:sz w:val="24"/>
+          <w:szCs w:val="24"/>
+        </w:rPr>
+        <w:t>1.202</w:t>
+      </w:r>
+      <w:r>
+        <w:rPr>
+          <w:rFonts w:ascii="Times New Roman" w:hAnsi="Times New Roman" w:cs="Times New Roman"/>
+          <w:sz w:val="24"/>
+          <w:szCs w:val="24"/>
+        </w:rPr>
+        <w:t>1</w:t>
       </w:r>
     </w:p>
     <w:p>
       <w:pPr>
-        <w:spacing w:after="0"/>
+        <w:spacing w:after="0" w:line="240" w:lineRule="auto"/>
         <w:jc w:val="both"/>
         <w:rPr>
           <w:rFonts w:ascii="Times New Roman" w:hAnsi="Times New Roman" w:cs="Times New Roman"/>
@@ -179,7 +219,7 @@
     </w:p>
     <w:p>
       <w:pPr>
-        <w:spacing w:after="0"/>
+        <w:spacing w:after="0" w:line="240" w:lineRule="auto"/>
         <w:jc w:val="both"/>
         <w:rPr>
           <w:rFonts w:ascii="Times New Roman" w:hAnsi="Times New Roman" w:cs="Times New Roman"/>
@@ -198,7 +238,7 @@
     </w:p>
     <w:p>
       <w:pPr>
-        <w:spacing w:after="0"/>
+        <w:spacing w:after="0" w:line="240" w:lineRule="auto"/>
         <w:jc w:val="both"/>
         <w:rPr>
           <w:rFonts w:ascii="Times New Roman" w:hAnsi="Times New Roman" w:cs="Times New Roman"/>
@@ -216,7 +256,7 @@
           <w:sz w:val="24"/>
           <w:szCs w:val="24"/>
         </w:rPr>
-        <w:t>I</w:t>
+        <w:t xml:space="preserve">The Honorable </w:t>
       </w:r>
       <w:r>
         <w:rPr>
@@ -226,8 +266,128 @@
           <w:sz w:val="24"/>
           <w:szCs w:val="24"/>
         </w:rPr>
-        <w:t xml:space="preserve">nspector </w:t>
-      </w:r>
+        <w:t>Secretary</w:t>
+      </w:r>
+    </w:p>
+    <w:p>
+      <w:pPr>
+        <w:spacing w:after="0" w:line="240" w:lineRule="auto"/>
+        <w:jc w:val="both"/>
+        <w:rPr>
+          <w:rFonts w:ascii="Times New Roman" w:hAnsi="Times New Roman" w:cs="Times New Roman"/>
+          <w:sz w:val="24"/>
+          <w:szCs w:val="24"/>
+        </w:rPr>
+      </w:pPr>
+      <w:r>
+        <w:rPr>
+          <w:rFonts w:ascii="Times New Roman" w:hAnsi="Times New Roman" w:cs="Times New Roman"/>
+          <w:sz w:val="24"/>
+          <w:szCs w:val="24"/>
+        </w:rPr>
+        <w:t>Security Service Division</w:t>
+      </w:r>
+    </w:p>
+    <w:p>
+      <w:pPr>
+        <w:spacing w:after="0" w:line="240" w:lineRule="auto"/>
+        <w:jc w:val="both"/>
+        <w:rPr>
+          <w:rFonts w:ascii="Times New Roman" w:hAnsi="Times New Roman" w:cs="Times New Roman"/>
+        </w:rPr>
+      </w:pPr>
+      <w:r>
+        <w:rPr>
+          <w:rFonts w:ascii="Times New Roman" w:hAnsi="Times New Roman" w:cs="Times New Roman"/>
+        </w:rPr>
+        <w:t>Ministry of Home Affairs</w:t>
+      </w:r>
+    </w:p>
+    <w:p>
+      <w:pPr>
+        <w:spacing w:after="0" w:line="240" w:lineRule="auto"/>
+        <w:jc w:val="both"/>
+        <w:rPr>
+          <w:rFonts w:ascii="Times New Roman" w:hAnsi="Times New Roman" w:cs="Times New Roman"/>
+          <w:sz w:val="24"/>
+          <w:szCs w:val="24"/>
+        </w:rPr>
+      </w:pPr>
+      <w:r>
+        <w:rPr>
+          <w:rFonts w:ascii="Times New Roman" w:hAnsi="Times New Roman" w:cs="Times New Roman"/>
+          <w:sz w:val="24"/>
+          <w:szCs w:val="24"/>
+        </w:rPr>
+        <w:t xml:space="preserve">Building # 8, Bangladesh Secretariat, Abdul </w:t>
+      </w:r>
+      <w:proofErr w:type="spellStart"/>
+      <w:r>
+        <w:rPr>
+          <w:rFonts w:ascii="Times New Roman" w:hAnsi="Times New Roman" w:cs="Times New Roman"/>
+          <w:sz w:val="24"/>
+          <w:szCs w:val="24"/>
+        </w:rPr>
+        <w:t>Gani</w:t>
+      </w:r>
+      <w:proofErr w:type="spellEnd"/>
+      <w:r>
+        <w:rPr>
+          <w:rFonts w:ascii="Times New Roman" w:hAnsi="Times New Roman" w:cs="Times New Roman"/>
+          <w:sz w:val="24"/>
+          <w:szCs w:val="24"/>
+        </w:rPr>
+        <w:t xml:space="preserve"> Rd</w:t>
+      </w:r>
+    </w:p>
+    <w:p>
+      <w:pPr>
+        <w:spacing w:after="0" w:line="240" w:lineRule="auto"/>
+        <w:jc w:val="both"/>
+        <w:rPr>
+          <w:rFonts w:ascii="Times New Roman" w:hAnsi="Times New Roman" w:cs="Times New Roman"/>
+          <w:sz w:val="24"/>
+          <w:szCs w:val="24"/>
+        </w:rPr>
+      </w:pPr>
+      <w:r>
+        <w:rPr>
+          <w:rFonts w:ascii="Times New Roman" w:hAnsi="Times New Roman" w:cs="Times New Roman"/>
+          <w:sz w:val="24"/>
+          <w:szCs w:val="24"/>
+        </w:rPr>
+        <w:t>Dhaka 1205</w:t>
+      </w:r>
+      <w:r>
+        <w:rPr>
+          <w:rFonts w:ascii="Times New Roman" w:hAnsi="Times New Roman" w:cs="Times New Roman"/>
+          <w:sz w:val="24"/>
+          <w:szCs w:val="24"/>
+        </w:rPr>
+        <w:t>.</w:t>
+      </w:r>
+    </w:p>
+    <w:p>
+      <w:pPr>
+        <w:spacing w:after="0" w:line="240" w:lineRule="auto"/>
+        <w:jc w:val="both"/>
+        <w:rPr>
+          <w:rFonts w:ascii="Times New Roman" w:hAnsi="Times New Roman" w:cs="Times New Roman"/>
+          <w:sz w:val="24"/>
+          <w:szCs w:val="24"/>
+        </w:rPr>
+      </w:pPr>
+    </w:p>
+    <w:p>
+      <w:pPr>
+        <w:spacing w:after="0" w:line="240" w:lineRule="auto"/>
+        <w:jc w:val="both"/>
+        <w:rPr>
+          <w:rFonts w:ascii="Times New Roman" w:hAnsi="Times New Roman" w:cs="Times New Roman"/>
+          <w:sz w:val="24"/>
+          <w:szCs w:val="24"/>
+        </w:rPr>
+      </w:pPr>
       <w:r>
         <w:rPr>
           <w:rFonts w:ascii="Times New Roman" w:hAnsi="Times New Roman" w:cs="Times New Roman"/>
@@ -236,7 +396,79 @@
           <w:sz w:val="24"/>
           <w:szCs w:val="24"/>
         </w:rPr>
-        <w:t>G</w:t>
+        <w:t xml:space="preserve">Special Attention: </w:t>
+      </w:r>
+      <w:r>
+        <w:rPr>
+          <w:rFonts w:ascii="Times New Roman" w:hAnsi="Times New Roman" w:cs="Times New Roman"/>
+          <w:sz w:val="24"/>
+          <w:szCs w:val="24"/>
+        </w:rPr>
+        <w:t>Brigadier General Md</w:t>
+      </w:r>
+      <w:r>
+        <w:rPr>
+          <w:rFonts w:ascii="Times New Roman" w:hAnsi="Times New Roman" w:cs="Times New Roman"/>
+          <w:sz w:val="24"/>
+          <w:szCs w:val="24"/>
+        </w:rPr>
+        <w:t>.</w:t>
+      </w:r>
+      <w:r>
+        <w:rPr>
+          <w:rFonts w:ascii="Times New Roman" w:hAnsi="Times New Roman" w:cs="Times New Roman"/>
+          <w:sz w:val="24"/>
+          <w:szCs w:val="24"/>
+        </w:rPr>
+        <w:t xml:space="preserve"> </w:t>
+      </w:r>
+      <w:proofErr w:type="spellStart"/>
+      <w:r>
+        <w:rPr>
+          <w:rFonts w:ascii="Times New Roman" w:hAnsi="Times New Roman" w:cs="Times New Roman"/>
+          <w:sz w:val="24"/>
+          <w:szCs w:val="24"/>
+        </w:rPr>
+        <w:t>Mominur</w:t>
+      </w:r>
+      <w:proofErr w:type="spellEnd"/>
+      <w:r>
+        <w:rPr>
+          <w:rFonts w:ascii="Times New Roman" w:hAnsi="Times New Roman" w:cs="Times New Roman"/>
+          <w:sz w:val="24"/>
+          <w:szCs w:val="24"/>
+        </w:rPr>
+        <w:t xml:space="preserve"> Rahman Mamun, Inspector General of Prisons.</w:t>
+      </w:r>
+    </w:p>
+    <w:p>
+      <w:pPr>
+        <w:spacing w:after="0" w:line="240" w:lineRule="auto"/>
+        <w:jc w:val="both"/>
+        <w:rPr>
+          <w:rFonts w:ascii="Times New Roman" w:hAnsi="Times New Roman" w:cs="Times New Roman"/>
+          <w:sz w:val="24"/>
+          <w:szCs w:val="24"/>
+        </w:rPr>
+      </w:pPr>
+    </w:p>
+    <w:p>
+      <w:pPr>
+        <w:spacing w:after="0" w:line="240" w:lineRule="auto"/>
+        <w:jc w:val="both"/>
+        <w:rPr>
+          <w:rFonts w:ascii="Times New Roman" w:hAnsi="Times New Roman" w:cs="Times New Roman"/>
+          <w:sz w:val="24"/>
+          <w:szCs w:val="24"/>
+        </w:rPr>
+      </w:pPr>
+      <w:r>
+        <w:rPr>
+          <w:rFonts w:ascii="Times New Roman" w:hAnsi="Times New Roman" w:cs="Times New Roman"/>
+          <w:sz w:val="24"/>
+          <w:szCs w:val="24"/>
+        </w:rPr>
+        <w:t xml:space="preserve">Subject: Submission of Expression of Interest for </w:t>
       </w:r>
       <w:r>
         <w:rPr>
@@ -246,7 +478,7 @@
           <w:sz w:val="24"/>
           <w:szCs w:val="24"/>
         </w:rPr>
-        <w:t>eneral of</w:t>
+        <w:t>“</w:t>
       </w:r>
       <w:r>
         <w:rPr>
@@ -256,35 +488,91 @@
           <w:sz w:val="24"/>
           <w:szCs w:val="24"/>
         </w:rPr>
-        <w:t xml:space="preserve"> Prison</w:t>
+        <w:t>Skill</w:t>
+      </w:r>
+      <w:r>
+        <w:rPr>
+          <w:rFonts w:ascii="Times New Roman" w:hAnsi="Times New Roman" w:cs="Times New Roman"/>
+          <w:b/>
+          <w:bCs/>
+          <w:sz w:val="24"/>
+          <w:szCs w:val="24"/>
+        </w:rPr>
+        <w:t xml:space="preserve"> Training</w:t>
+      </w:r>
+      <w:r>
+        <w:rPr>
+          <w:rFonts w:ascii="Times New Roman" w:hAnsi="Times New Roman" w:cs="Times New Roman"/>
+          <w:b/>
+          <w:bCs/>
+          <w:sz w:val="24"/>
+          <w:szCs w:val="24"/>
+        </w:rPr>
+        <w:t xml:space="preserve"> </w:t>
+      </w:r>
+      <w:r>
+        <w:rPr>
+          <w:rFonts w:ascii="Times New Roman" w:hAnsi="Times New Roman" w:cs="Times New Roman"/>
+          <w:b/>
+          <w:bCs/>
+          <w:sz w:val="24"/>
+          <w:szCs w:val="24"/>
+        </w:rPr>
+        <w:t>for</w:t>
+      </w:r>
+      <w:r>
+        <w:rPr>
+          <w:rFonts w:ascii="Times New Roman" w:hAnsi="Times New Roman" w:cs="Times New Roman"/>
+          <w:b/>
+          <w:bCs/>
+          <w:sz w:val="24"/>
+          <w:szCs w:val="24"/>
+        </w:rPr>
+        <w:t xml:space="preserve"> </w:t>
+      </w:r>
+      <w:r>
+        <w:rPr>
+          <w:rFonts w:ascii="Times New Roman" w:hAnsi="Times New Roman" w:cs="Times New Roman"/>
+          <w:b/>
+          <w:bCs/>
+          <w:sz w:val="24"/>
+          <w:szCs w:val="24"/>
+        </w:rPr>
+        <w:t>Prisoners of Bangladesh</w:t>
+      </w:r>
+      <w:r>
+        <w:rPr>
+          <w:rFonts w:ascii="Times New Roman" w:hAnsi="Times New Roman" w:cs="Times New Roman"/>
+          <w:b/>
+          <w:bCs/>
+          <w:sz w:val="24"/>
+          <w:szCs w:val="24"/>
+        </w:rPr>
+        <w:t>”</w:t>
+      </w:r>
+      <w:r>
+        <w:rPr>
+          <w:rFonts w:ascii="Times New Roman" w:hAnsi="Times New Roman" w:cs="Times New Roman"/>
+          <w:sz w:val="24"/>
+          <w:szCs w:val="24"/>
+        </w:rPr>
+        <w:t>.</w:t>
       </w:r>
     </w:p>
     <w:p>
       <w:pPr>
-        <w:spacing w:after="0"/>
+        <w:spacing w:after="0" w:line="240" w:lineRule="auto"/>
         <w:jc w:val="both"/>
         <w:rPr>
           <w:rFonts w:ascii="Times New Roman" w:hAnsi="Times New Roman" w:cs="Times New Roman"/>
-          <w:b/>
-          <w:bCs/>
-        </w:rPr>
-      </w:pPr>
-      <w:r>
-        <w:rPr>
-          <w:rFonts w:ascii="Times New Roman" w:hAnsi="Times New Roman" w:cs="Times New Roman"/>
-        </w:rPr>
-        <w:t xml:space="preserve">Bangladesh </w:t>
-      </w:r>
-      <w:r>
-        <w:rPr>
-          <w:rFonts w:ascii="Times New Roman" w:hAnsi="Times New Roman" w:cs="Times New Roman"/>
-        </w:rPr>
-        <w:t>Jail</w:t>
-      </w:r>
+          <w:sz w:val="24"/>
+          <w:szCs w:val="24"/>
+        </w:rPr>
+      </w:pPr>
     </w:p>
     <w:p>
       <w:pPr>
-        <w:spacing w:after="0"/>
+        <w:spacing w:after="0" w:line="240" w:lineRule="auto"/>
         <w:jc w:val="both"/>
         <w:rPr>
           <w:rFonts w:ascii="Times New Roman" w:hAnsi="Times New Roman" w:cs="Times New Roman"/>
@@ -292,44 +580,10 @@
           <w:szCs w:val="24"/>
         </w:rPr>
       </w:pPr>
-      <w:r>
-        <w:rPr>
-          <w:rFonts w:ascii="Times New Roman" w:hAnsi="Times New Roman" w:cs="Times New Roman"/>
-          <w:sz w:val="24"/>
-          <w:szCs w:val="24"/>
-        </w:rPr>
-        <w:t>30/3, Umesh Datta Road,</w:t>
-      </w:r>
-      <w:r>
-        <w:rPr>
-          <w:rFonts w:ascii="Times New Roman" w:hAnsi="Times New Roman" w:cs="Times New Roman"/>
-          <w:sz w:val="24"/>
-          <w:szCs w:val="24"/>
-        </w:rPr>
-        <w:t xml:space="preserve"> </w:t>
-      </w:r>
-      <w:proofErr w:type="spellStart"/>
-      <w:r>
-        <w:rPr>
-          <w:rFonts w:ascii="Times New Roman" w:hAnsi="Times New Roman" w:cs="Times New Roman"/>
-          <w:sz w:val="24"/>
-          <w:szCs w:val="24"/>
-        </w:rPr>
-        <w:t>Bakshi</w:t>
-      </w:r>
-      <w:proofErr w:type="spellEnd"/>
-      <w:r>
-        <w:rPr>
-          <w:rFonts w:ascii="Times New Roman" w:hAnsi="Times New Roman" w:cs="Times New Roman"/>
-          <w:sz w:val="24"/>
-          <w:szCs w:val="24"/>
-        </w:rPr>
-        <w:t xml:space="preserve"> Bazar,</w:t>
-      </w:r>
     </w:p>
     <w:p>
       <w:pPr>
-        <w:spacing w:after="0"/>
+        <w:spacing w:after="0" w:line="240" w:lineRule="auto"/>
         <w:jc w:val="both"/>
         <w:rPr>
           <w:rFonts w:ascii="Times New Roman" w:hAnsi="Times New Roman" w:cs="Times New Roman"/>
@@ -343,31 +597,23 @@
           <w:sz w:val="24"/>
           <w:szCs w:val="24"/>
         </w:rPr>
-        <w:t>Dhaka - 1211</w:t>
-      </w:r>
-      <w:r>
-        <w:rPr>
-          <w:rFonts w:ascii="Times New Roman" w:hAnsi="Times New Roman" w:cs="Times New Roman"/>
-          <w:sz w:val="24"/>
-          <w:szCs w:val="24"/>
-        </w:rPr>
-        <w:t>.</w:t>
+        <w:t>Dear Sir,</w:t>
       </w:r>
     </w:p>
     <w:p>
       <w:pPr>
-        <w:spacing w:after="0"/>
+        <w:spacing w:after="0" w:line="240" w:lineRule="auto"/>
         <w:jc w:val="both"/>
         <w:rPr>
           <w:rFonts w:ascii="Times New Roman" w:hAnsi="Times New Roman" w:cs="Times New Roman"/>
-          <w:sz w:val="24"/>
-          <w:szCs w:val="24"/>
+          <w:sz w:val="14"/>
+          <w:szCs w:val="14"/>
         </w:rPr>
       </w:pPr>
     </w:p>
     <w:p>
       <w:pPr>
-        <w:spacing w:after="0"/>
+        <w:spacing w:after="0" w:line="240" w:lineRule="auto"/>
         <w:jc w:val="both"/>
         <w:rPr>
           <w:rFonts w:ascii="Times New Roman" w:hAnsi="Times New Roman" w:cs="Times New Roman"/>
@@ -381,33 +627,51 @@
           <w:sz w:val="24"/>
           <w:szCs w:val="24"/>
         </w:rPr>
-        <w:t xml:space="preserve">Subject: Submission of Expression of Interest for </w:t>
-      </w:r>
-      <w:r>
-        <w:rPr>
-          <w:rFonts w:ascii="Times New Roman" w:hAnsi="Times New Roman" w:cs="Times New Roman"/>
-          <w:b/>
-          <w:bCs/>
-          <w:sz w:val="24"/>
-          <w:szCs w:val="24"/>
-        </w:rPr>
-        <w:t>“</w:t>
-      </w:r>
-      <w:r>
-        <w:rPr>
-          <w:rFonts w:ascii="Times New Roman" w:hAnsi="Times New Roman" w:cs="Times New Roman"/>
-          <w:b/>
-          <w:bCs/>
-          <w:sz w:val="24"/>
-          <w:szCs w:val="24"/>
-        </w:rPr>
-        <w:t>Essential Training</w:t>
-      </w:r>
-      <w:r>
-        <w:rPr>
-          <w:rFonts w:ascii="Times New Roman" w:hAnsi="Times New Roman" w:cs="Times New Roman"/>
-          <w:b/>
-          <w:bCs/>
+        <w:t xml:space="preserve">Good day. The </w:t>
+      </w:r>
+      <w:r>
+        <w:rPr>
+          <w:rFonts w:ascii="Times New Roman" w:hAnsi="Times New Roman" w:cs="Times New Roman"/>
+          <w:sz w:val="24"/>
+          <w:szCs w:val="24"/>
+        </w:rPr>
+        <w:t>Bangladesh</w:t>
+      </w:r>
+      <w:r>
+        <w:rPr>
+          <w:rFonts w:ascii="Times New Roman" w:hAnsi="Times New Roman" w:cs="Times New Roman"/>
+          <w:sz w:val="24"/>
+          <w:szCs w:val="24"/>
+        </w:rPr>
+        <w:t xml:space="preserve"> Jail</w:t>
+      </w:r>
+      <w:r>
+        <w:rPr>
+          <w:rFonts w:ascii="Times New Roman" w:hAnsi="Times New Roman" w:cs="Times New Roman"/>
+          <w:sz w:val="24"/>
+          <w:szCs w:val="24"/>
+        </w:rPr>
+        <w:t xml:space="preserve"> is </w:t>
+      </w:r>
+      <w:r>
+        <w:rPr>
+          <w:rFonts w:ascii="Times New Roman" w:hAnsi="Times New Roman" w:cs="Times New Roman"/>
+          <w:sz w:val="24"/>
+          <w:szCs w:val="24"/>
+        </w:rPr>
+        <w:t xml:space="preserve">a </w:t>
+      </w:r>
+      <w:r>
+        <w:rPr>
+          <w:rFonts w:ascii="Times New Roman" w:hAnsi="Times New Roman" w:cs="Times New Roman"/>
+          <w:sz w:val="24"/>
+          <w:szCs w:val="24"/>
+        </w:rPr>
+        <w:t>renowned government</w:t>
+      </w:r>
+      <w:r>
+        <w:rPr>
+          <w:rFonts w:ascii="Times New Roman" w:hAnsi="Times New Roman" w:cs="Times New Roman"/>
           <w:sz w:val="24"/>
           <w:szCs w:val="24"/>
         </w:rPr>
@@ -416,55 +680,111 @@
       <w:r>
         <w:rPr>
           <w:rFonts w:ascii="Times New Roman" w:hAnsi="Times New Roman" w:cs="Times New Roman"/>
-          <w:b/>
-          <w:bCs/>
-          <w:sz w:val="24"/>
-          <w:szCs w:val="24"/>
-        </w:rPr>
-        <w:t>for</w:t>
-      </w:r>
-      <w:r>
-        <w:rPr>
-          <w:rFonts w:ascii="Times New Roman" w:hAnsi="Times New Roman" w:cs="Times New Roman"/>
-          <w:b/>
-          <w:bCs/>
-          <w:sz w:val="24"/>
-          <w:szCs w:val="24"/>
-        </w:rPr>
-        <w:t xml:space="preserve"> </w:t>
-      </w:r>
-      <w:r>
-        <w:rPr>
-          <w:rFonts w:ascii="Times New Roman" w:hAnsi="Times New Roman" w:cs="Times New Roman"/>
-          <w:b/>
-          <w:bCs/>
-          <w:sz w:val="24"/>
-          <w:szCs w:val="24"/>
-        </w:rPr>
-        <w:t>Prisoners of Bangladesh</w:t>
-      </w:r>
-      <w:r>
-        <w:rPr>
-          <w:rFonts w:ascii="Times New Roman" w:hAnsi="Times New Roman" w:cs="Times New Roman"/>
-          <w:b/>
-          <w:bCs/>
-          <w:sz w:val="24"/>
-          <w:szCs w:val="24"/>
-        </w:rPr>
-        <w:t>”</w:t>
-      </w:r>
-      <w:r>
-        <w:rPr>
-          <w:rFonts w:ascii="Times New Roman" w:hAnsi="Times New Roman" w:cs="Times New Roman"/>
-          <w:sz w:val="24"/>
-          <w:szCs w:val="24"/>
-        </w:rPr>
-        <w:t>.</w:t>
+          <w:sz w:val="24"/>
+          <w:szCs w:val="24"/>
+        </w:rPr>
+        <w:t>organization playing a key role</w:t>
+      </w:r>
+      <w:r>
+        <w:rPr>
+          <w:rFonts w:ascii="Times New Roman" w:hAnsi="Times New Roman" w:cs="Times New Roman"/>
+          <w:sz w:val="24"/>
+          <w:szCs w:val="24"/>
+        </w:rPr>
+        <w:t xml:space="preserve"> as the rehabilitation center of the prisoners of</w:t>
+      </w:r>
+      <w:r>
+        <w:rPr>
+          <w:rFonts w:ascii="Times New Roman" w:hAnsi="Times New Roman" w:cs="Times New Roman"/>
+          <w:sz w:val="24"/>
+          <w:szCs w:val="24"/>
+        </w:rPr>
+        <w:t xml:space="preserve"> Bangladesh. </w:t>
+      </w:r>
+      <w:r>
+        <w:rPr>
+          <w:rFonts w:ascii="Times New Roman" w:hAnsi="Times New Roman" w:cs="Times New Roman"/>
+          <w:sz w:val="24"/>
+          <w:szCs w:val="24"/>
+        </w:rPr>
+        <w:t xml:space="preserve">Bangladesh Jail introduced several reforms system </w:t>
+      </w:r>
+      <w:r>
+        <w:rPr>
+          <w:rFonts w:ascii="Times New Roman" w:hAnsi="Times New Roman" w:cs="Times New Roman"/>
+          <w:sz w:val="24"/>
+          <w:szCs w:val="24"/>
+        </w:rPr>
+        <w:t>for improving the living condition of the prisoners and ensuring their basic human rights</w:t>
+      </w:r>
+      <w:r>
+        <w:rPr>
+          <w:rFonts w:ascii="Times New Roman" w:hAnsi="Times New Roman" w:cs="Times New Roman"/>
+          <w:sz w:val="24"/>
+          <w:szCs w:val="24"/>
+        </w:rPr>
+        <w:t xml:space="preserve"> by </w:t>
+      </w:r>
+      <w:r>
+        <w:rPr>
+          <w:rFonts w:ascii="Times New Roman" w:hAnsi="Times New Roman" w:cs="Times New Roman"/>
+          <w:sz w:val="24"/>
+          <w:szCs w:val="24"/>
+        </w:rPr>
+        <w:t xml:space="preserve">trained them in 38 categories including </w:t>
+      </w:r>
+      <w:r>
+        <w:rPr>
+          <w:rFonts w:ascii="Times New Roman" w:hAnsi="Times New Roman" w:cs="Times New Roman"/>
+          <w:sz w:val="24"/>
+          <w:szCs w:val="24"/>
+        </w:rPr>
+        <w:t>carpentry, salo</w:t>
+      </w:r>
+      <w:r>
+        <w:rPr>
+          <w:rFonts w:ascii="Times New Roman" w:hAnsi="Times New Roman" w:cs="Times New Roman"/>
+          <w:sz w:val="24"/>
+          <w:szCs w:val="24"/>
+        </w:rPr>
+        <w:t>n</w:t>
+      </w:r>
+      <w:r>
+        <w:rPr>
+          <w:rFonts w:ascii="Times New Roman" w:hAnsi="Times New Roman" w:cs="Times New Roman"/>
+          <w:sz w:val="24"/>
+          <w:szCs w:val="24"/>
+        </w:rPr>
+        <w:t>s, handicrafts, food products, clothing and mask clothing, jamdani sari clothing, weaving bags and embroidery products, bamboo and cotton products, electronics</w:t>
+      </w:r>
+      <w:r>
+        <w:rPr>
+          <w:rFonts w:ascii="Times New Roman" w:hAnsi="Times New Roman" w:cs="Times New Roman"/>
+          <w:sz w:val="24"/>
+          <w:szCs w:val="24"/>
+        </w:rPr>
+        <w:t xml:space="preserve">, </w:t>
+      </w:r>
+      <w:r>
+        <w:rPr>
+          <w:rFonts w:ascii="Times New Roman" w:hAnsi="Times New Roman" w:cs="Times New Roman"/>
+          <w:sz w:val="24"/>
+          <w:szCs w:val="24"/>
+        </w:rPr>
+        <w:t>machinery</w:t>
+      </w:r>
+      <w:r>
+        <w:rPr>
+          <w:rFonts w:ascii="Times New Roman" w:hAnsi="Times New Roman" w:cs="Times New Roman"/>
+          <w:sz w:val="24"/>
+          <w:szCs w:val="24"/>
+        </w:rPr>
+        <w:t xml:space="preserve"> etc.</w:t>
       </w:r>
     </w:p>
     <w:p>
       <w:pPr>
-        <w:spacing w:after="0"/>
+        <w:spacing w:after="0" w:line="240" w:lineRule="auto"/>
         <w:jc w:val="both"/>
         <w:rPr>
           <w:rFonts w:ascii="Times New Roman" w:hAnsi="Times New Roman" w:cs="Times New Roman"/>
@@ -475,7 +795,7 @@
     </w:p>
     <w:p>
       <w:pPr>
-        <w:spacing w:after="0"/>
+        <w:spacing w:after="0" w:line="240" w:lineRule="auto"/>
         <w:jc w:val="both"/>
         <w:rPr>
           <w:rFonts w:ascii="Times New Roman" w:hAnsi="Times New Roman" w:cs="Times New Roman"/>
@@ -489,12 +809,220 @@
           <w:sz w:val="24"/>
           <w:szCs w:val="24"/>
         </w:rPr>
-        <w:t>Dear Sir,</w:t>
+        <w:t>The</w:t>
+      </w:r>
+      <w:r>
+        <w:rPr>
+          <w:rFonts w:ascii="Times New Roman" w:hAnsi="Times New Roman" w:cs="Times New Roman"/>
+          <w:sz w:val="24"/>
+          <w:szCs w:val="24"/>
+        </w:rPr>
+        <w:t xml:space="preserve"> </w:t>
+      </w:r>
+      <w:proofErr w:type="spellStart"/>
+      <w:r>
+        <w:rPr>
+          <w:rFonts w:ascii="Times New Roman" w:hAnsi="Times New Roman" w:cs="Times New Roman"/>
+          <w:sz w:val="24"/>
+          <w:szCs w:val="24"/>
+        </w:rPr>
+        <w:t>Srist</w:t>
+      </w:r>
+      <w:r>
+        <w:rPr>
+          <w:rFonts w:ascii="Times New Roman" w:hAnsi="Times New Roman" w:cs="Times New Roman"/>
+          <w:sz w:val="24"/>
+          <w:szCs w:val="24"/>
+        </w:rPr>
+        <w:t>y</w:t>
+      </w:r>
+      <w:proofErr w:type="spellEnd"/>
+      <w:r>
+        <w:rPr>
+          <w:rFonts w:ascii="Times New Roman" w:hAnsi="Times New Roman" w:cs="Times New Roman"/>
+          <w:sz w:val="24"/>
+          <w:szCs w:val="24"/>
+        </w:rPr>
+        <w:t xml:space="preserve"> </w:t>
+      </w:r>
+      <w:proofErr w:type="spellStart"/>
+      <w:r>
+        <w:rPr>
+          <w:rFonts w:ascii="Times New Roman" w:hAnsi="Times New Roman" w:cs="Times New Roman"/>
+          <w:sz w:val="24"/>
+          <w:szCs w:val="24"/>
+        </w:rPr>
+        <w:t>Samajik</w:t>
+      </w:r>
+      <w:proofErr w:type="spellEnd"/>
+      <w:r>
+        <w:rPr>
+          <w:rFonts w:ascii="Times New Roman" w:hAnsi="Times New Roman" w:cs="Times New Roman"/>
+          <w:sz w:val="24"/>
+          <w:szCs w:val="24"/>
+        </w:rPr>
+        <w:t xml:space="preserve"> </w:t>
+      </w:r>
+      <w:proofErr w:type="spellStart"/>
+      <w:r>
+        <w:rPr>
+          <w:rFonts w:ascii="Times New Roman" w:hAnsi="Times New Roman" w:cs="Times New Roman"/>
+          <w:sz w:val="24"/>
+          <w:szCs w:val="24"/>
+        </w:rPr>
+        <w:t>Unnayan</w:t>
+      </w:r>
+      <w:proofErr w:type="spellEnd"/>
+      <w:r>
+        <w:rPr>
+          <w:rFonts w:ascii="Times New Roman" w:hAnsi="Times New Roman" w:cs="Times New Roman"/>
+          <w:sz w:val="24"/>
+          <w:szCs w:val="24"/>
+        </w:rPr>
+        <w:t xml:space="preserve"> </w:t>
+      </w:r>
+      <w:proofErr w:type="spellStart"/>
+      <w:r>
+        <w:rPr>
+          <w:rFonts w:ascii="Times New Roman" w:hAnsi="Times New Roman" w:cs="Times New Roman"/>
+          <w:sz w:val="24"/>
+          <w:szCs w:val="24"/>
+        </w:rPr>
+        <w:t>Sangstha</w:t>
+      </w:r>
+      <w:proofErr w:type="spellEnd"/>
+      <w:r>
+        <w:rPr>
+          <w:rFonts w:ascii="Times New Roman" w:hAnsi="Times New Roman" w:cs="Times New Roman"/>
+          <w:sz w:val="24"/>
+          <w:szCs w:val="24"/>
+        </w:rPr>
+        <w:t xml:space="preserve"> (SS</w:t>
+      </w:r>
+      <w:r>
+        <w:rPr>
+          <w:rFonts w:ascii="Times New Roman" w:hAnsi="Times New Roman" w:cs="Times New Roman"/>
+          <w:sz w:val="24"/>
+          <w:szCs w:val="24"/>
+        </w:rPr>
+        <w:t>U</w:t>
+      </w:r>
+      <w:r>
+        <w:rPr>
+          <w:rFonts w:ascii="Times New Roman" w:hAnsi="Times New Roman" w:cs="Times New Roman"/>
+          <w:sz w:val="24"/>
+          <w:szCs w:val="24"/>
+        </w:rPr>
+        <w:t>S)</w:t>
+      </w:r>
+      <w:r>
+        <w:rPr>
+          <w:rFonts w:ascii="Times New Roman" w:hAnsi="Times New Roman" w:cs="Times New Roman"/>
+          <w:sz w:val="24"/>
+          <w:szCs w:val="24"/>
+        </w:rPr>
+        <w:t xml:space="preserve"> </w:t>
+      </w:r>
+      <w:r>
+        <w:rPr>
+          <w:rFonts w:ascii="Times New Roman" w:hAnsi="Times New Roman" w:cs="Times New Roman"/>
+          <w:sz w:val="24"/>
+          <w:szCs w:val="24"/>
+        </w:rPr>
+        <w:t xml:space="preserve">a national NGO and </w:t>
+      </w:r>
+      <w:r>
+        <w:rPr>
+          <w:rFonts w:ascii="Times New Roman" w:hAnsi="Times New Roman" w:cs="Times New Roman"/>
+          <w:sz w:val="24"/>
+          <w:szCs w:val="24"/>
+        </w:rPr>
+        <w:t xml:space="preserve">Sustainable Research and Consultancy Limited (SRCL) a </w:t>
+      </w:r>
+      <w:r>
+        <w:rPr>
+          <w:rFonts w:ascii="Times New Roman" w:hAnsi="Times New Roman" w:cs="Times New Roman"/>
+          <w:sz w:val="24"/>
+          <w:szCs w:val="24"/>
+        </w:rPr>
+        <w:t xml:space="preserve">training, research, and </w:t>
+      </w:r>
+      <w:r>
+        <w:rPr>
+          <w:rFonts w:ascii="Times New Roman" w:hAnsi="Times New Roman" w:cs="Times New Roman"/>
+          <w:sz w:val="24"/>
+          <w:szCs w:val="24"/>
+        </w:rPr>
+        <w:t>implementation-based</w:t>
+      </w:r>
+      <w:r>
+        <w:rPr>
+          <w:rFonts w:ascii="Times New Roman" w:hAnsi="Times New Roman" w:cs="Times New Roman"/>
+          <w:sz w:val="24"/>
+          <w:szCs w:val="24"/>
+        </w:rPr>
+        <w:t xml:space="preserve"> organization currently working</w:t>
+      </w:r>
+      <w:r>
+        <w:rPr>
+          <w:rFonts w:ascii="Times New Roman" w:hAnsi="Times New Roman" w:cs="Times New Roman"/>
+          <w:sz w:val="24"/>
+          <w:szCs w:val="24"/>
+        </w:rPr>
+        <w:t xml:space="preserve"> jointly</w:t>
+      </w:r>
+      <w:r>
+        <w:rPr>
+          <w:rFonts w:ascii="Times New Roman" w:hAnsi="Times New Roman" w:cs="Times New Roman"/>
+          <w:sz w:val="24"/>
+          <w:szCs w:val="24"/>
+        </w:rPr>
+        <w:t xml:space="preserve"> </w:t>
+      </w:r>
+      <w:r>
+        <w:rPr>
+          <w:rFonts w:ascii="Times New Roman" w:hAnsi="Times New Roman" w:cs="Times New Roman"/>
+          <w:sz w:val="24"/>
+          <w:szCs w:val="24"/>
+        </w:rPr>
+        <w:t xml:space="preserve">with </w:t>
+      </w:r>
+      <w:r>
+        <w:rPr>
+          <w:rFonts w:ascii="Times New Roman" w:hAnsi="Times New Roman" w:cs="Times New Roman"/>
+          <w:sz w:val="24"/>
+          <w:szCs w:val="24"/>
+        </w:rPr>
+        <w:t xml:space="preserve">a training program in </w:t>
+      </w:r>
+      <w:r>
+        <w:rPr>
+          <w:rFonts w:ascii="Times New Roman" w:hAnsi="Times New Roman" w:cs="Times New Roman"/>
+          <w:sz w:val="24"/>
+          <w:szCs w:val="24"/>
+        </w:rPr>
+        <w:t xml:space="preserve">different </w:t>
+      </w:r>
+      <w:r>
+        <w:rPr>
+          <w:rFonts w:ascii="Times New Roman" w:hAnsi="Times New Roman" w:cs="Times New Roman"/>
+          <w:sz w:val="24"/>
+          <w:szCs w:val="24"/>
+        </w:rPr>
+        <w:t>trades all over the country</w:t>
+      </w:r>
+      <w:r>
+        <w:rPr>
+          <w:rFonts w:ascii="Times New Roman" w:hAnsi="Times New Roman" w:cs="Times New Roman"/>
+          <w:sz w:val="24"/>
+          <w:szCs w:val="24"/>
+        </w:rPr>
+        <w:t>.</w:t>
       </w:r>
     </w:p>
     <w:p>
       <w:pPr>
-        <w:spacing w:after="0"/>
+        <w:spacing w:after="0" w:line="240" w:lineRule="auto"/>
         <w:jc w:val="both"/>
         <w:rPr>
           <w:rFonts w:ascii="Times New Roman" w:hAnsi="Times New Roman" w:cs="Times New Roman"/>
@@ -505,7 +1033,7 @@
     </w:p>
     <w:p>
       <w:pPr>
-        <w:spacing w:after="0"/>
+        <w:spacing w:after="0" w:line="240" w:lineRule="auto"/>
         <w:jc w:val="both"/>
         <w:rPr>
           <w:rFonts w:ascii="Times New Roman" w:hAnsi="Times New Roman" w:cs="Times New Roman"/>
@@ -519,7 +1047,23 @@
           <w:sz w:val="24"/>
           <w:szCs w:val="24"/>
         </w:rPr>
-        <w:t xml:space="preserve">Good day. The </w:t>
+        <w:t xml:space="preserve">At present, </w:t>
+      </w:r>
+      <w:r>
+        <w:rPr>
+          <w:rFonts w:ascii="Times New Roman" w:hAnsi="Times New Roman" w:cs="Times New Roman"/>
+          <w:sz w:val="24"/>
+          <w:szCs w:val="24"/>
+        </w:rPr>
+        <w:t>the developing countries like Bangladesh need a well-diversified education system in order to gain sustainable development through technical and vocational education.</w:t>
+      </w:r>
+      <w:r>
+        <w:rPr>
+          <w:rFonts w:ascii="Times New Roman" w:hAnsi="Times New Roman" w:cs="Times New Roman"/>
+          <w:sz w:val="24"/>
+          <w:szCs w:val="24"/>
+        </w:rPr>
+        <w:t xml:space="preserve"> </w:t>
       </w:r>
       <w:r>
         <w:rPr>
@@ -543,23 +1087,15 @@
           <w:sz w:val="24"/>
           <w:szCs w:val="24"/>
         </w:rPr>
-        <w:t xml:space="preserve"> is </w:t>
-      </w:r>
-      <w:r>
-        <w:rPr>
-          <w:rFonts w:ascii="Times New Roman" w:hAnsi="Times New Roman" w:cs="Times New Roman"/>
-          <w:sz w:val="24"/>
-          <w:szCs w:val="24"/>
-        </w:rPr>
-        <w:t xml:space="preserve">a </w:t>
-      </w:r>
-      <w:r>
-        <w:rPr>
-          <w:rFonts w:ascii="Times New Roman" w:hAnsi="Times New Roman" w:cs="Times New Roman"/>
-          <w:sz w:val="24"/>
-          <w:szCs w:val="24"/>
-        </w:rPr>
-        <w:t>renowned government</w:t>
+        <w:t xml:space="preserve"> is working in this sector</w:t>
+      </w:r>
+      <w:r>
+        <w:rPr>
+          <w:rFonts w:ascii="Times New Roman" w:hAnsi="Times New Roman" w:cs="Times New Roman"/>
+          <w:sz w:val="24"/>
+          <w:szCs w:val="24"/>
+        </w:rPr>
+        <w:t xml:space="preserve"> proudly</w:t>
       </w:r>
       <w:r>
         <w:rPr>
@@ -575,108 +1111,44 @@
           <w:sz w:val="24"/>
           <w:szCs w:val="24"/>
         </w:rPr>
-        <w:t>organization playing a key role</w:t>
-      </w:r>
-      <w:r>
-        <w:rPr>
-          <w:rFonts w:ascii="Times New Roman" w:hAnsi="Times New Roman" w:cs="Times New Roman"/>
-          <w:sz w:val="24"/>
-          <w:szCs w:val="24"/>
-        </w:rPr>
-        <w:t xml:space="preserve"> as the rehabilitation center of the prisoners of</w:t>
-      </w:r>
-      <w:r>
-        <w:rPr>
-          <w:rFonts w:ascii="Times New Roman" w:hAnsi="Times New Roman" w:cs="Times New Roman"/>
-          <w:sz w:val="24"/>
-          <w:szCs w:val="24"/>
-        </w:rPr>
-        <w:t xml:space="preserve"> Bangladesh. </w:t>
-      </w:r>
-      <w:r>
-        <w:rPr>
-          <w:rFonts w:ascii="Times New Roman" w:hAnsi="Times New Roman" w:cs="Times New Roman"/>
-          <w:sz w:val="24"/>
-          <w:szCs w:val="24"/>
-        </w:rPr>
-        <w:t xml:space="preserve">Bangladesh Jail introduced several reforms system </w:t>
-      </w:r>
-      <w:r>
-        <w:rPr>
-          <w:rFonts w:ascii="Times New Roman" w:hAnsi="Times New Roman" w:cs="Times New Roman"/>
-          <w:sz w:val="24"/>
-          <w:szCs w:val="24"/>
-        </w:rPr>
-        <w:t>for improving the living condition of the prisoners and ensuring their basic human rights</w:t>
-      </w:r>
-      <w:r>
-        <w:rPr>
-          <w:rFonts w:ascii="Times New Roman" w:hAnsi="Times New Roman" w:cs="Times New Roman"/>
-          <w:sz w:val="24"/>
-          <w:szCs w:val="24"/>
-        </w:rPr>
-        <w:t xml:space="preserve"> by </w:t>
-      </w:r>
-      <w:r>
-        <w:rPr>
-          <w:rFonts w:ascii="Times New Roman" w:hAnsi="Times New Roman" w:cs="Times New Roman"/>
-          <w:sz w:val="24"/>
-          <w:szCs w:val="24"/>
-        </w:rPr>
-        <w:t xml:space="preserve">trained them in 38 categories including </w:t>
-      </w:r>
-      <w:r>
-        <w:rPr>
-          <w:rFonts w:ascii="Times New Roman" w:hAnsi="Times New Roman" w:cs="Times New Roman"/>
-          <w:sz w:val="24"/>
-          <w:szCs w:val="24"/>
-        </w:rPr>
-        <w:t>carpentry, salo</w:t>
-      </w:r>
-      <w:r>
-        <w:rPr>
-          <w:rFonts w:ascii="Times New Roman" w:hAnsi="Times New Roman" w:cs="Times New Roman"/>
-          <w:sz w:val="24"/>
-          <w:szCs w:val="24"/>
-        </w:rPr>
-        <w:t>n</w:t>
-      </w:r>
-      <w:r>
-        <w:rPr>
-          <w:rFonts w:ascii="Times New Roman" w:hAnsi="Times New Roman" w:cs="Times New Roman"/>
-          <w:sz w:val="24"/>
-          <w:szCs w:val="24"/>
-        </w:rPr>
-        <w:t>s, handicrafts, food products, clothing and mask clothing, jamdani sari clothing, weaving bags and embroidery products, bamboo and cotton products, electronics</w:t>
-      </w:r>
-      <w:r>
-        <w:rPr>
-          <w:rFonts w:ascii="Times New Roman" w:hAnsi="Times New Roman" w:cs="Times New Roman"/>
-          <w:sz w:val="24"/>
-          <w:szCs w:val="24"/>
-        </w:rPr>
-        <w:t xml:space="preserve">, </w:t>
-      </w:r>
-      <w:r>
-        <w:rPr>
-          <w:rFonts w:ascii="Times New Roman" w:hAnsi="Times New Roman" w:cs="Times New Roman"/>
-          <w:sz w:val="24"/>
-          <w:szCs w:val="24"/>
-        </w:rPr>
-        <w:t>machinery</w:t>
-      </w:r>
-      <w:r>
-        <w:rPr>
-          <w:rFonts w:ascii="Times New Roman" w:hAnsi="Times New Roman" w:cs="Times New Roman"/>
-          <w:sz w:val="24"/>
-          <w:szCs w:val="24"/>
-        </w:rPr>
-        <w:t xml:space="preserve"> etc.</w:t>
+        <w:t>for the prisoners by considering them a segment of the society.</w:t>
+      </w:r>
+      <w:r>
+        <w:rPr>
+          <w:rFonts w:ascii="Times New Roman" w:hAnsi="Times New Roman" w:cs="Times New Roman"/>
+          <w:sz w:val="24"/>
+          <w:szCs w:val="24"/>
+        </w:rPr>
+        <w:t xml:space="preserve"> However, our team is </w:t>
+      </w:r>
+      <w:r>
+        <w:rPr>
+          <w:rFonts w:ascii="Times New Roman" w:hAnsi="Times New Roman" w:cs="Times New Roman"/>
+          <w:sz w:val="24"/>
+          <w:szCs w:val="24"/>
+        </w:rPr>
+        <w:t xml:space="preserve">also </w:t>
+      </w:r>
+      <w:r>
+        <w:rPr>
+          <w:rFonts w:ascii="Times New Roman" w:hAnsi="Times New Roman" w:cs="Times New Roman"/>
+          <w:sz w:val="24"/>
+          <w:szCs w:val="24"/>
+        </w:rPr>
+        <w:t xml:space="preserve">trying to develop </w:t>
+      </w:r>
+      <w:r>
+        <w:rPr>
+          <w:rFonts w:ascii="Times New Roman" w:hAnsi="Times New Roman" w:cs="Times New Roman"/>
+          <w:sz w:val="24"/>
+          <w:szCs w:val="24"/>
+        </w:rPr>
+        <w:t>these types of training and facility management program also.</w:t>
       </w:r>
     </w:p>
     <w:p>
       <w:pPr>
-        <w:spacing w:after="0"/>
+        <w:spacing w:after="0" w:line="240" w:lineRule="auto"/>
         <w:jc w:val="both"/>
         <w:rPr>
           <w:rFonts w:ascii="Times New Roman" w:hAnsi="Times New Roman" w:cs="Times New Roman"/>
@@ -687,7 +1159,7 @@
     </w:p>
     <w:p>
       <w:pPr>
-        <w:spacing w:after="0"/>
+        <w:spacing w:after="0" w:line="240" w:lineRule="auto"/>
         <w:jc w:val="both"/>
         <w:rPr>
           <w:rFonts w:ascii="Times New Roman" w:hAnsi="Times New Roman" w:cs="Times New Roman"/>
@@ -701,76 +1173,68 @@
           <w:sz w:val="24"/>
           <w:szCs w:val="24"/>
         </w:rPr>
-        <w:t xml:space="preserve">The Sustainable Research and Consultancy Limited (SRCL) is a </w:t>
-      </w:r>
-      <w:r>
-        <w:rPr>
-          <w:rFonts w:ascii="Times New Roman" w:hAnsi="Times New Roman" w:cs="Times New Roman"/>
-          <w:sz w:val="24"/>
-          <w:szCs w:val="24"/>
-        </w:rPr>
-        <w:t xml:space="preserve">training, research, and </w:t>
-      </w:r>
-      <w:r>
-        <w:rPr>
-          <w:rFonts w:ascii="Times New Roman" w:hAnsi="Times New Roman" w:cs="Times New Roman"/>
-          <w:sz w:val="24"/>
-          <w:szCs w:val="24"/>
-        </w:rPr>
-        <w:t>implementation-based</w:t>
-      </w:r>
-      <w:r>
-        <w:rPr>
-          <w:rFonts w:ascii="Times New Roman" w:hAnsi="Times New Roman" w:cs="Times New Roman"/>
-          <w:sz w:val="24"/>
-          <w:szCs w:val="24"/>
-        </w:rPr>
-        <w:t xml:space="preserve"> organization currently working </w:t>
-      </w:r>
-      <w:r>
-        <w:rPr>
-          <w:rFonts w:ascii="Times New Roman" w:hAnsi="Times New Roman" w:cs="Times New Roman"/>
-          <w:sz w:val="24"/>
-          <w:szCs w:val="24"/>
-        </w:rPr>
-        <w:t xml:space="preserve">with </w:t>
-      </w:r>
-      <w:r>
-        <w:rPr>
-          <w:rFonts w:ascii="Times New Roman" w:hAnsi="Times New Roman" w:cs="Times New Roman"/>
-          <w:sz w:val="24"/>
-          <w:szCs w:val="24"/>
-        </w:rPr>
-        <w:t xml:space="preserve">a training program in </w:t>
-      </w:r>
-      <w:r>
-        <w:rPr>
-          <w:rFonts w:ascii="Times New Roman" w:hAnsi="Times New Roman" w:cs="Times New Roman"/>
-          <w:sz w:val="24"/>
-          <w:szCs w:val="24"/>
-        </w:rPr>
-        <w:t xml:space="preserve">different </w:t>
-      </w:r>
-      <w:r>
-        <w:rPr>
-          <w:rFonts w:ascii="Times New Roman" w:hAnsi="Times New Roman" w:cs="Times New Roman"/>
-          <w:sz w:val="24"/>
-          <w:szCs w:val="24"/>
-        </w:rPr>
-        <w:t>trades all over the country</w:t>
-      </w:r>
-      <w:r>
-        <w:rPr>
-          <w:rFonts w:ascii="Times New Roman" w:hAnsi="Times New Roman" w:cs="Times New Roman"/>
-          <w:sz w:val="24"/>
-          <w:szCs w:val="24"/>
-        </w:rPr>
-        <w:t>.</w:t>
+        <w:t xml:space="preserve">By considering the </w:t>
+      </w:r>
+      <w:r>
+        <w:rPr>
+          <w:rFonts w:ascii="Times New Roman" w:hAnsi="Times New Roman" w:cs="Times New Roman"/>
+          <w:sz w:val="24"/>
+          <w:szCs w:val="24"/>
+        </w:rPr>
+        <w:t xml:space="preserve">inevitability of the </w:t>
+      </w:r>
+      <w:r>
+        <w:rPr>
+          <w:rFonts w:ascii="Times New Roman" w:hAnsi="Times New Roman" w:cs="Times New Roman"/>
+          <w:sz w:val="24"/>
+          <w:szCs w:val="24"/>
+        </w:rPr>
+        <w:t>issue</w:t>
+      </w:r>
+      <w:r>
+        <w:rPr>
+          <w:rFonts w:ascii="Times New Roman" w:hAnsi="Times New Roman" w:cs="Times New Roman"/>
+          <w:sz w:val="24"/>
+          <w:szCs w:val="24"/>
+        </w:rPr>
+        <w:t>,</w:t>
+      </w:r>
+      <w:r>
+        <w:rPr>
+          <w:rFonts w:ascii="Times New Roman" w:hAnsi="Times New Roman" w:cs="Times New Roman"/>
+          <w:sz w:val="24"/>
+          <w:szCs w:val="24"/>
+        </w:rPr>
+        <w:t xml:space="preserve"> we hope that</w:t>
+      </w:r>
+      <w:r>
+        <w:rPr>
+          <w:rFonts w:ascii="Times New Roman" w:hAnsi="Times New Roman" w:cs="Times New Roman"/>
+          <w:sz w:val="24"/>
+          <w:szCs w:val="24"/>
+        </w:rPr>
+        <w:t xml:space="preserve"> you will consider our proposal and provide us an opportunity to work under your supervision. </w:t>
+      </w:r>
+      <w:r>
+        <w:rPr>
+          <w:rFonts w:ascii="Times New Roman" w:hAnsi="Times New Roman" w:cs="Times New Roman"/>
+          <w:sz w:val="24"/>
+          <w:szCs w:val="24"/>
+        </w:rPr>
+        <w:t>Thanks in advance for your cooperation</w:t>
+      </w:r>
+      <w:r>
+        <w:rPr>
+          <w:rFonts w:ascii="Times New Roman" w:hAnsi="Times New Roman" w:cs="Times New Roman"/>
+          <w:sz w:val="24"/>
+          <w:szCs w:val="24"/>
+        </w:rPr>
+        <w:t xml:space="preserve">. </w:t>
       </w:r>
     </w:p>
     <w:p>
       <w:pPr>
-        <w:spacing w:after="0"/>
+        <w:spacing w:after="0" w:line="240" w:lineRule="auto"/>
         <w:jc w:val="both"/>
         <w:rPr>
           <w:rFonts w:ascii="Times New Roman" w:hAnsi="Times New Roman" w:cs="Times New Roman"/>
@@ -781,465 +1245,40 @@
     </w:p>
     <w:p>
       <w:pPr>
-        <w:spacing w:after="0"/>
+        <w:spacing w:after="0" w:line="240" w:lineRule="auto"/>
         <w:jc w:val="both"/>
         <w:rPr>
           <w:rFonts w:ascii="Times New Roman" w:hAnsi="Times New Roman" w:cs="Times New Roman"/>
-          <w:sz w:val="24"/>
-          <w:szCs w:val="24"/>
-        </w:rPr>
-      </w:pPr>
-      <w:r>
-        <w:rPr>
-          <w:rFonts w:ascii="Times New Roman" w:hAnsi="Times New Roman" w:cs="Times New Roman"/>
-          <w:sz w:val="24"/>
-          <w:szCs w:val="24"/>
-        </w:rPr>
-        <w:t xml:space="preserve">At present, </w:t>
-      </w:r>
-      <w:r>
-        <w:rPr>
-          <w:rFonts w:ascii="Times New Roman" w:hAnsi="Times New Roman" w:cs="Times New Roman"/>
-          <w:sz w:val="24"/>
-          <w:szCs w:val="24"/>
-        </w:rPr>
-        <w:t>the developing countries like Bangladesh need a well-diversified education system in order to gain sustainable development through technical and vocational education.</w:t>
-      </w:r>
-      <w:r>
-        <w:rPr>
-          <w:rFonts w:ascii="Times New Roman" w:hAnsi="Times New Roman" w:cs="Times New Roman"/>
-          <w:sz w:val="24"/>
-          <w:szCs w:val="24"/>
-        </w:rPr>
-        <w:t xml:space="preserve"> </w:t>
-      </w:r>
-      <w:r>
-        <w:rPr>
-          <w:rFonts w:ascii="Times New Roman" w:hAnsi="Times New Roman" w:cs="Times New Roman"/>
-          <w:sz w:val="24"/>
-          <w:szCs w:val="24"/>
-        </w:rPr>
-        <w:t>Bangladesh</w:t>
-      </w:r>
-      <w:r>
-        <w:rPr>
-          <w:rFonts w:ascii="Times New Roman" w:hAnsi="Times New Roman" w:cs="Times New Roman"/>
-          <w:sz w:val="24"/>
-          <w:szCs w:val="24"/>
-        </w:rPr>
-        <w:t xml:space="preserve"> Jail</w:t>
-      </w:r>
-      <w:r>
-        <w:rPr>
-          <w:rFonts w:ascii="Times New Roman" w:hAnsi="Times New Roman" w:cs="Times New Roman"/>
-          <w:sz w:val="24"/>
-          <w:szCs w:val="24"/>
-        </w:rPr>
-        <w:t xml:space="preserve"> is working in this sector</w:t>
-      </w:r>
-      <w:r>
-        <w:rPr>
-          <w:rFonts w:ascii="Times New Roman" w:hAnsi="Times New Roman" w:cs="Times New Roman"/>
-          <w:sz w:val="24"/>
-          <w:szCs w:val="24"/>
-        </w:rPr>
-        <w:t xml:space="preserve"> proudly</w:t>
-      </w:r>
-      <w:r>
-        <w:rPr>
-          <w:rFonts w:ascii="Times New Roman" w:hAnsi="Times New Roman" w:cs="Times New Roman"/>
-          <w:sz w:val="24"/>
-          <w:szCs w:val="24"/>
-        </w:rPr>
-        <w:t xml:space="preserve"> </w:t>
-      </w:r>
-      <w:r>
-        <w:rPr>
-          <w:rFonts w:ascii="Times New Roman" w:hAnsi="Times New Roman" w:cs="Times New Roman"/>
-          <w:sz w:val="24"/>
-          <w:szCs w:val="24"/>
-        </w:rPr>
-        <w:t>for the prisoners by considering them a segment of the society.</w:t>
-      </w:r>
-      <w:r>
-        <w:rPr>
-          <w:rFonts w:ascii="Times New Roman" w:hAnsi="Times New Roman" w:cs="Times New Roman"/>
-          <w:sz w:val="24"/>
-          <w:szCs w:val="24"/>
-        </w:rPr>
-        <w:t xml:space="preserve"> However, our team is </w:t>
-      </w:r>
-      <w:r>
-        <w:rPr>
-          <w:rFonts w:ascii="Times New Roman" w:hAnsi="Times New Roman" w:cs="Times New Roman"/>
-          <w:sz w:val="24"/>
-          <w:szCs w:val="24"/>
-        </w:rPr>
-        <w:t xml:space="preserve">also </w:t>
-      </w:r>
-      <w:r>
-        <w:rPr>
-          <w:rFonts w:ascii="Times New Roman" w:hAnsi="Times New Roman" w:cs="Times New Roman"/>
-          <w:sz w:val="24"/>
-          <w:szCs w:val="24"/>
-        </w:rPr>
-        <w:t xml:space="preserve">trying to develop </w:t>
-      </w:r>
-      <w:r>
-        <w:rPr>
-          <w:rFonts w:ascii="Times New Roman" w:hAnsi="Times New Roman" w:cs="Times New Roman"/>
-          <w:sz w:val="24"/>
-          <w:szCs w:val="24"/>
-        </w:rPr>
-        <w:t>these types of training and facility management program also.</w:t>
-      </w:r>
+          <w:b/>
+          <w:sz w:val="24"/>
+          <w:szCs w:val="24"/>
+        </w:rPr>
+      </w:pPr>
     </w:p>
     <w:p>
       <w:pPr>
-        <w:spacing w:after="0"/>
+        <w:spacing w:after="0" w:line="240" w:lineRule="auto"/>
         <w:jc w:val="both"/>
         <w:rPr>
           <w:rFonts w:ascii="Times New Roman" w:hAnsi="Times New Roman" w:cs="Times New Roman"/>
-          <w:sz w:val="24"/>
-          <w:szCs w:val="24"/>
-        </w:rPr>
-      </w:pPr>
-    </w:p>
-    <w:p>
-      <w:pPr>
-        <w:spacing w:after="0"/>
-        <w:jc w:val="both"/>
-        <w:rPr>
-          <w:rFonts w:ascii="Times New Roman" w:hAnsi="Times New Roman" w:cs="Times New Roman"/>
-          <w:sz w:val="24"/>
-          <w:szCs w:val="24"/>
-        </w:rPr>
-      </w:pPr>
-      <w:r>
-        <w:rPr>
-          <w:rFonts w:ascii="Times New Roman" w:hAnsi="Times New Roman" w:cs="Times New Roman"/>
-          <w:sz w:val="24"/>
-          <w:szCs w:val="24"/>
-        </w:rPr>
-        <w:t xml:space="preserve">By considering the </w:t>
-      </w:r>
-      <w:r>
-        <w:rPr>
-          <w:rFonts w:ascii="Times New Roman" w:hAnsi="Times New Roman" w:cs="Times New Roman"/>
-          <w:sz w:val="24"/>
-          <w:szCs w:val="24"/>
-        </w:rPr>
-        <w:t xml:space="preserve">inevitability of the </w:t>
-      </w:r>
-      <w:r>
-        <w:rPr>
-          <w:rFonts w:ascii="Times New Roman" w:hAnsi="Times New Roman" w:cs="Times New Roman"/>
-          <w:sz w:val="24"/>
-          <w:szCs w:val="24"/>
-        </w:rPr>
-        <w:t>issue</w:t>
-      </w:r>
-      <w:r>
-        <w:rPr>
-          <w:rFonts w:ascii="Times New Roman" w:hAnsi="Times New Roman" w:cs="Times New Roman"/>
-          <w:sz w:val="24"/>
-          <w:szCs w:val="24"/>
-        </w:rPr>
-        <w:t>,</w:t>
-      </w:r>
-      <w:r>
-        <w:rPr>
-          <w:rFonts w:ascii="Times New Roman" w:hAnsi="Times New Roman" w:cs="Times New Roman"/>
-          <w:sz w:val="24"/>
-          <w:szCs w:val="24"/>
-        </w:rPr>
-        <w:t xml:space="preserve"> we hope that</w:t>
-      </w:r>
-      <w:r>
-        <w:rPr>
-          <w:rFonts w:ascii="Times New Roman" w:hAnsi="Times New Roman" w:cs="Times New Roman"/>
-          <w:sz w:val="24"/>
-          <w:szCs w:val="24"/>
-        </w:rPr>
-        <w:t xml:space="preserve"> you will consider our proposal and provide us an opportunity to work under your supervision. </w:t>
-      </w:r>
-      <w:r>
-        <w:rPr>
-          <w:rFonts w:ascii="Times New Roman" w:hAnsi="Times New Roman" w:cs="Times New Roman"/>
-          <w:sz w:val="24"/>
-          <w:szCs w:val="24"/>
-        </w:rPr>
-        <w:t>Thanks in advance for your cooperation</w:t>
-      </w:r>
-      <w:r>
-        <w:rPr>
-          <w:rFonts w:ascii="Times New Roman" w:hAnsi="Times New Roman" w:cs="Times New Roman"/>
-          <w:sz w:val="24"/>
-          <w:szCs w:val="24"/>
-        </w:rPr>
-        <w:t xml:space="preserve">. </w:t>
-      </w:r>
-    </w:p>
-    <w:p>
-      <w:pPr>
-        <w:spacing w:after="0"/>
-        <w:jc w:val="both"/>
-        <w:rPr>
-          <w:rFonts w:ascii="Times New Roman" w:hAnsi="Times New Roman" w:cs="Times New Roman"/>
           <w:b/>
           <w:sz w:val="24"/>
           <w:szCs w:val="24"/>
         </w:rPr>
       </w:pPr>
-    </w:p>
-    <w:p>
-      <w:pPr>
-        <w:spacing w:after="0"/>
-        <w:jc w:val="both"/>
+      <w:r>
         <w:rPr>
           <w:rFonts w:ascii="Times New Roman" w:hAnsi="Times New Roman" w:cs="Times New Roman"/>
           <w:b/>
           <w:sz w:val="24"/>
           <w:szCs w:val="24"/>
         </w:rPr>
-      </w:pPr>
-      <w:r>
-        <w:rPr>
-          <w:rFonts w:ascii="Times New Roman" w:hAnsi="Times New Roman" w:cs="Times New Roman"/>
-          <w:b/>
-          <w:sz w:val="24"/>
-          <w:szCs w:val="24"/>
-        </w:rPr>
         <w:t>Sincerely Yours</w:t>
       </w:r>
-    </w:p>
-    <w:p>
-      <w:pPr>
-        <w:spacing w:after="0"/>
-        <w:rPr>
-          <w:rFonts w:ascii="Times New Roman" w:hAnsi="Times New Roman" w:cs="Times New Roman"/>
-          <w:b/>
-          <w:sz w:val="24"/>
-          <w:szCs w:val="24"/>
-        </w:rPr>
-      </w:pPr>
-      <w:r>
-        <w:rPr>
-          <w:rFonts w:ascii="Times New Roman" w:hAnsi="Times New Roman" w:cs="Times New Roman"/>
-          <w:b/>
-          <w:sz w:val="24"/>
-          <w:szCs w:val="24"/>
-        </w:rPr>
-        <w:t>Abu Jubayer</w:t>
-      </w:r>
-    </w:p>
-    <w:p>
-      <w:pPr>
-        <w:spacing w:after="0"/>
-        <w:rPr>
-          <w:rFonts w:ascii="Times New Roman" w:hAnsi="Times New Roman" w:cs="Times New Roman"/>
-          <w:b/>
-          <w:sz w:val="24"/>
-          <w:szCs w:val="24"/>
-        </w:rPr>
-      </w:pPr>
-    </w:p>
-    <w:p>
-      <w:pPr>
-        <w:spacing w:after="0"/>
-        <w:rPr>
-          <w:rFonts w:ascii="Times New Roman" w:hAnsi="Times New Roman" w:cs="Times New Roman"/>
-          <w:b/>
-          <w:sz w:val="24"/>
-          <w:szCs w:val="24"/>
-        </w:rPr>
-      </w:pPr>
-    </w:p>
-    <w:p>
-      <w:pPr>
-        <w:spacing w:after="0" w:line="240" w:lineRule="auto"/>
-        <w:rPr>
-          <w:rFonts w:ascii="Times New Roman" w:hAnsi="Times New Roman" w:cs="Times New Roman"/>
-          <w:sz w:val="24"/>
-          <w:szCs w:val="24"/>
-        </w:rPr>
-      </w:pPr>
-    </w:p>
-    <w:p>
-      <w:pPr>
-        <w:spacing w:after="0" w:line="240" w:lineRule="auto"/>
-        <w:rPr>
-          <w:rFonts w:ascii="Times New Roman" w:hAnsi="Times New Roman" w:cs="Times New Roman"/>
-          <w:sz w:val="24"/>
-          <w:szCs w:val="24"/>
-        </w:rPr>
-      </w:pPr>
-    </w:p>
-    <w:p>
-      <w:pPr>
-        <w:spacing w:after="0" w:line="240" w:lineRule="auto"/>
-        <w:rPr>
-          <w:rFonts w:ascii="Times New Roman" w:hAnsi="Times New Roman" w:cs="Times New Roman"/>
-          <w:sz w:val="24"/>
-          <w:szCs w:val="24"/>
-        </w:rPr>
-      </w:pPr>
-    </w:p>
-    <w:p>
-      <w:pPr>
-        <w:spacing w:after="0" w:line="240" w:lineRule="auto"/>
-        <w:rPr>
-          <w:rFonts w:ascii="Times New Roman" w:hAnsi="Times New Roman" w:cs="Times New Roman"/>
-          <w:sz w:val="24"/>
-          <w:szCs w:val="24"/>
-        </w:rPr>
-      </w:pPr>
-    </w:p>
-    <w:p>
-      <w:pPr>
-        <w:spacing w:after="0" w:line="240" w:lineRule="auto"/>
-        <w:rPr>
-          <w:rFonts w:ascii="Times New Roman" w:hAnsi="Times New Roman" w:cs="Times New Roman"/>
-          <w:sz w:val="24"/>
-          <w:szCs w:val="24"/>
-        </w:rPr>
-      </w:pPr>
-      <w:r>
-        <w:rPr>
-          <w:rFonts w:ascii="Times New Roman" w:hAnsi="Times New Roman" w:cs="Times New Roman"/>
-          <w:sz w:val="24"/>
-          <w:szCs w:val="24"/>
-        </w:rPr>
-        <w:t>Managing Director</w:t>
-      </w:r>
-    </w:p>
-    <w:p>
-      <w:pPr>
-        <w:spacing w:after="0" w:line="240" w:lineRule="auto"/>
-        <w:rPr>
-          <w:rFonts w:ascii="Times New Roman" w:hAnsi="Times New Roman" w:cs="Times New Roman"/>
-          <w:sz w:val="24"/>
-          <w:szCs w:val="24"/>
-        </w:rPr>
-      </w:pPr>
-      <w:r>
-        <w:rPr>
-          <w:rFonts w:ascii="Times New Roman" w:hAnsi="Times New Roman" w:cs="Times New Roman"/>
-          <w:sz w:val="24"/>
-          <w:szCs w:val="24"/>
-        </w:rPr>
-        <w:t>Sustainable Research and Consultancy Ltd. (SRCL)</w:t>
-      </w:r>
-    </w:p>
-    <w:p>
-      <w:pPr>
-        <w:spacing w:after="0" w:line="240" w:lineRule="auto"/>
-        <w:rPr>
-          <w:rFonts w:ascii="Times New Roman" w:hAnsi="Times New Roman" w:cs="Times New Roman"/>
-          <w:sz w:val="24"/>
-          <w:szCs w:val="24"/>
-        </w:rPr>
-      </w:pPr>
-      <w:r>
-        <w:rPr>
-          <w:rFonts w:ascii="Times New Roman" w:hAnsi="Times New Roman" w:cs="Times New Roman"/>
-          <w:sz w:val="24"/>
-          <w:szCs w:val="24"/>
-        </w:rPr>
-        <w:t>Taz Mansion, 28, Kawran Bazar, Dhaka-1215.</w:t>
-      </w:r>
-    </w:p>
-    <w:p>
-      <w:pPr>
-        <w:spacing w:after="0" w:line="240" w:lineRule="auto"/>
-        <w:rPr>
-          <w:rFonts w:ascii="Times New Roman" w:hAnsi="Times New Roman" w:cs="Times New Roman"/>
-          <w:sz w:val="24"/>
-          <w:szCs w:val="24"/>
-        </w:rPr>
-      </w:pPr>
-      <w:r>
-        <w:rPr>
-          <w:rFonts w:ascii="Times New Roman" w:hAnsi="Times New Roman" w:cs="Times New Roman"/>
-          <w:sz w:val="24"/>
-          <w:szCs w:val="24"/>
-        </w:rPr>
-        <w:t>M: +880 1711 459 532</w:t>
-      </w:r>
-    </w:p>
-    <w:p>
-      <w:pPr>
-        <w:spacing w:after="0" w:line="240" w:lineRule="auto"/>
-        <w:rPr>
-          <w:rFonts w:ascii="Times New Roman" w:hAnsi="Times New Roman" w:cs="Times New Roman"/>
-          <w:sz w:val="24"/>
-          <w:szCs w:val="24"/>
-        </w:rPr>
-      </w:pPr>
-      <w:r>
-        <w:rPr>
-          <w:rFonts w:ascii="Times New Roman" w:hAnsi="Times New Roman" w:cs="Times New Roman"/>
-          <w:sz w:val="24"/>
-          <w:szCs w:val="24"/>
-        </w:rPr>
-        <w:t xml:space="preserve">E: </w:t>
-      </w:r>
-      <w:hyperlink r:id="rId7" w:history="1">
-        <w:r>
-          <w:rPr>
-            <w:rStyle w:val="Hyperlink"/>
-            <w:rFonts w:ascii="Times New Roman" w:hAnsi="Times New Roman" w:cs="Times New Roman"/>
-            <w:color w:val="auto"/>
-            <w:sz w:val="24"/>
-            <w:szCs w:val="24"/>
-            <w:u w:val="none"/>
-          </w:rPr>
-          <w:t>jubayer.buet.bd@gmail.com</w:t>
-        </w:r>
-      </w:hyperlink>
-      <w:r>
-        <w:rPr>
-          <w:rFonts w:ascii="Times New Roman" w:hAnsi="Times New Roman" w:cs="Times New Roman"/>
-          <w:sz w:val="24"/>
-          <w:szCs w:val="24"/>
-        </w:rPr>
-        <w:t xml:space="preserve"> </w:t>
-      </w:r>
-    </w:p>
-    <w:p>
-      <w:pPr>
-        <w:spacing w:after="0"/>
-        <w:rPr>
-          <w:rFonts w:ascii="Times New Roman" w:hAnsi="Times New Roman" w:cs="Times New Roman"/>
-          <w:sz w:val="24"/>
-          <w:szCs w:val="24"/>
-        </w:rPr>
-      </w:pPr>
-      <w:r>
-        <w:rPr>
-          <w:rFonts w:ascii="Times New Roman" w:hAnsi="Times New Roman" w:cs="Times New Roman"/>
-          <w:sz w:val="24"/>
-          <w:szCs w:val="24"/>
-        </w:rPr>
-        <w:t xml:space="preserve">W: </w:t>
-      </w:r>
-      <w:hyperlink r:id="rId8" w:history="1">
-        <w:r>
-          <w:rPr>
-            <w:rStyle w:val="Hyperlink"/>
-            <w:rFonts w:ascii="Times New Roman" w:hAnsi="Times New Roman" w:cs="Times New Roman"/>
-            <w:color w:val="auto"/>
-            <w:sz w:val="24"/>
-            <w:szCs w:val="24"/>
-            <w:u w:val="none"/>
-          </w:rPr>
-          <w:t>www.srclgroup.com</w:t>
-        </w:r>
-      </w:hyperlink>
     </w:p>
     <w:sectPr>
-      <w:headerReference w:type="default" r:id="rId9"/>
-      <w:footerReference w:type="default" r:id="rId10"/>
+      <w:headerReference w:type="default" r:id="rId7"/>
+      <w:footerReference w:type="default" r:id="rId8"/>
       <w:pgSz w:w="11906" w:h="16838" w:code="9"/>
       <w:pgMar w:top="1440" w:right="1440" w:bottom="1440" w:left="1440" w:header="0" w:footer="0" w:gutter="0"/>
       <w:cols w:space="720"/>
